--- a/atividade-pontuada/Atividade pontuada - Redes Neurais, teoria.docx
+++ b/atividade-pontuada/Atividade pontuada - Redes Neurais, teoria.docx
@@ -3151,6 +3151,70 @@
     <w:p>
       <w:pPr>
         <w:pStyle w:val="PargrafodaLista"/>
+        <w:jc w:val="center"/>
+        <w:rPr>
+          <w:b/>
+          <w:bCs/>
+          <w:sz w:val="24"/>
+          <w:szCs w:val="24"/>
+        </w:rPr>
+      </w:pPr>
+      <w:r>
+        <w:rPr>
+          <w:noProof/>
+        </w:rPr>
+        <w:drawing>
+          <wp:inline distT="0" distB="0" distL="0" distR="0" wp14:anchorId="1A6D17BE" wp14:editId="66348506">
+            <wp:extent cx="1743075" cy="942975"/>
+            <wp:effectExtent l="0" t="0" r="9525" b="9525"/>
+            <wp:docPr id="10" name="Imagem 10"/>
+            <wp:cNvGraphicFramePr>
+              <a:graphicFrameLocks xmlns:a="http://schemas.openxmlformats.org/drawingml/2006/main" noChangeAspect="1"/>
+            </wp:cNvGraphicFramePr>
+            <a:graphic xmlns:a="http://schemas.openxmlformats.org/drawingml/2006/main">
+              <a:graphicData uri="http://schemas.openxmlformats.org/drawingml/2006/picture">
+                <pic:pic xmlns:pic="http://schemas.openxmlformats.org/drawingml/2006/picture">
+                  <pic:nvPicPr>
+                    <pic:cNvPr id="1" name=""/>
+                    <pic:cNvPicPr/>
+                  </pic:nvPicPr>
+                  <pic:blipFill>
+                    <a:blip r:embed="rId14"/>
+                    <a:stretch>
+                      <a:fillRect/>
+                    </a:stretch>
+                  </pic:blipFill>
+                  <pic:spPr>
+                    <a:xfrm>
+                      <a:off x="0" y="0"/>
+                      <a:ext cx="1743075" cy="942975"/>
+                    </a:xfrm>
+                    <a:prstGeom prst="rect">
+                      <a:avLst/>
+                    </a:prstGeom>
+                  </pic:spPr>
+                </pic:pic>
+              </a:graphicData>
+            </a:graphic>
+          </wp:inline>
+        </w:drawing>
+      </w:r>
+    </w:p>
+    <w:p>
+      <w:pPr>
+        <w:pStyle w:val="PargrafodaLista"/>
+        <w:jc w:val="both"/>
+        <w:rPr>
+          <w:b/>
+          <w:bCs/>
+          <w:sz w:val="24"/>
+          <w:szCs w:val="24"/>
+        </w:rPr>
+      </w:pPr>
+    </w:p>
+    <w:p>
+      <w:pPr>
+        <w:pStyle w:val="PargrafodaLista"/>
         <w:numPr>
           <w:ilvl w:val="0"/>
           <w:numId w:val="2"/>
@@ -3188,6 +3252,58 @@
     <w:p>
       <w:pPr>
         <w:pStyle w:val="PargrafodaLista"/>
+        <w:jc w:val="center"/>
+        <w:rPr>
+          <w:b/>
+          <w:bCs/>
+          <w:sz w:val="24"/>
+          <w:szCs w:val="24"/>
+        </w:rPr>
+      </w:pPr>
+      <w:r>
+        <w:rPr>
+          <w:noProof/>
+        </w:rPr>
+        <w:drawing>
+          <wp:inline distT="0" distB="0" distL="0" distR="0" wp14:anchorId="30CFECAE" wp14:editId="33B7A681">
+            <wp:extent cx="2505075" cy="942975"/>
+            <wp:effectExtent l="0" t="0" r="9525" b="9525"/>
+            <wp:docPr id="11" name="Imagem 11"/>
+            <wp:cNvGraphicFramePr>
+              <a:graphicFrameLocks xmlns:a="http://schemas.openxmlformats.org/drawingml/2006/main" noChangeAspect="1"/>
+            </wp:cNvGraphicFramePr>
+            <a:graphic xmlns:a="http://schemas.openxmlformats.org/drawingml/2006/main">
+              <a:graphicData uri="http://schemas.openxmlformats.org/drawingml/2006/picture">
+                <pic:pic xmlns:pic="http://schemas.openxmlformats.org/drawingml/2006/picture">
+                  <pic:nvPicPr>
+                    <pic:cNvPr id="1" name=""/>
+                    <pic:cNvPicPr/>
+                  </pic:nvPicPr>
+                  <pic:blipFill>
+                    <a:blip r:embed="rId15"/>
+                    <a:stretch>
+                      <a:fillRect/>
+                    </a:stretch>
+                  </pic:blipFill>
+                  <pic:spPr>
+                    <a:xfrm>
+                      <a:off x="0" y="0"/>
+                      <a:ext cx="2505075" cy="942975"/>
+                    </a:xfrm>
+                    <a:prstGeom prst="rect">
+                      <a:avLst/>
+                    </a:prstGeom>
+                  </pic:spPr>
+                </pic:pic>
+              </a:graphicData>
+            </a:graphic>
+          </wp:inline>
+        </w:drawing>
+      </w:r>
+    </w:p>
+    <w:p>
+      <w:pPr>
+        <w:pStyle w:val="PargrafodaLista"/>
         <w:jc w:val="both"/>
         <w:rPr>
           <w:b/>
@@ -3237,6 +3353,70 @@
     <w:p>
       <w:pPr>
         <w:pStyle w:val="PargrafodaLista"/>
+        <w:jc w:val="center"/>
+        <w:rPr>
+          <w:b/>
+          <w:bCs/>
+          <w:sz w:val="24"/>
+          <w:szCs w:val="24"/>
+        </w:rPr>
+      </w:pPr>
+      <w:r>
+        <w:rPr>
+          <w:noProof/>
+        </w:rPr>
+        <w:drawing>
+          <wp:inline distT="0" distB="0" distL="0" distR="0" wp14:anchorId="118F3CCE" wp14:editId="3F1C6009">
+            <wp:extent cx="3019425" cy="981075"/>
+            <wp:effectExtent l="0" t="0" r="9525" b="9525"/>
+            <wp:docPr id="12" name="Imagem 12"/>
+            <wp:cNvGraphicFramePr>
+              <a:graphicFrameLocks xmlns:a="http://schemas.openxmlformats.org/drawingml/2006/main" noChangeAspect="1"/>
+            </wp:cNvGraphicFramePr>
+            <a:graphic xmlns:a="http://schemas.openxmlformats.org/drawingml/2006/main">
+              <a:graphicData uri="http://schemas.openxmlformats.org/drawingml/2006/picture">
+                <pic:pic xmlns:pic="http://schemas.openxmlformats.org/drawingml/2006/picture">
+                  <pic:nvPicPr>
+                    <pic:cNvPr id="1" name=""/>
+                    <pic:cNvPicPr/>
+                  </pic:nvPicPr>
+                  <pic:blipFill>
+                    <a:blip r:embed="rId16"/>
+                    <a:stretch>
+                      <a:fillRect/>
+                    </a:stretch>
+                  </pic:blipFill>
+                  <pic:spPr>
+                    <a:xfrm>
+                      <a:off x="0" y="0"/>
+                      <a:ext cx="3019425" cy="981075"/>
+                    </a:xfrm>
+                    <a:prstGeom prst="rect">
+                      <a:avLst/>
+                    </a:prstGeom>
+                  </pic:spPr>
+                </pic:pic>
+              </a:graphicData>
+            </a:graphic>
+          </wp:inline>
+        </w:drawing>
+      </w:r>
+    </w:p>
+    <w:p>
+      <w:pPr>
+        <w:pStyle w:val="PargrafodaLista"/>
+        <w:jc w:val="both"/>
+        <w:rPr>
+          <w:b/>
+          <w:bCs/>
+          <w:sz w:val="24"/>
+          <w:szCs w:val="24"/>
+        </w:rPr>
+      </w:pPr>
+    </w:p>
+    <w:p>
+      <w:pPr>
+        <w:pStyle w:val="PargrafodaLista"/>
         <w:numPr>
           <w:ilvl w:val="0"/>
           <w:numId w:val="2"/>
@@ -3262,6 +3442,70 @@
     <w:p>
       <w:pPr>
         <w:pStyle w:val="PargrafodaLista"/>
+        <w:jc w:val="both"/>
+        <w:rPr>
+          <w:b/>
+          <w:bCs/>
+          <w:sz w:val="24"/>
+          <w:szCs w:val="24"/>
+        </w:rPr>
+      </w:pPr>
+    </w:p>
+    <w:p>
+      <w:pPr>
+        <w:pStyle w:val="PargrafodaLista"/>
+        <w:jc w:val="center"/>
+        <w:rPr>
+          <w:b/>
+          <w:bCs/>
+          <w:sz w:val="24"/>
+          <w:szCs w:val="24"/>
+        </w:rPr>
+      </w:pPr>
+      <w:r>
+        <w:rPr>
+          <w:noProof/>
+        </w:rPr>
+        <w:drawing>
+          <wp:inline distT="0" distB="0" distL="0" distR="0" wp14:anchorId="67AFB9FA" wp14:editId="5B7E99BD">
+            <wp:extent cx="3505200" cy="1247775"/>
+            <wp:effectExtent l="0" t="0" r="0" b="9525"/>
+            <wp:docPr id="13" name="Imagem 13"/>
+            <wp:cNvGraphicFramePr>
+              <a:graphicFrameLocks xmlns:a="http://schemas.openxmlformats.org/drawingml/2006/main" noChangeAspect="1"/>
+            </wp:cNvGraphicFramePr>
+            <a:graphic xmlns:a="http://schemas.openxmlformats.org/drawingml/2006/main">
+              <a:graphicData uri="http://schemas.openxmlformats.org/drawingml/2006/picture">
+                <pic:pic xmlns:pic="http://schemas.openxmlformats.org/drawingml/2006/picture">
+                  <pic:nvPicPr>
+                    <pic:cNvPr id="1" name=""/>
+                    <pic:cNvPicPr/>
+                  </pic:nvPicPr>
+                  <pic:blipFill>
+                    <a:blip r:embed="rId17"/>
+                    <a:stretch>
+                      <a:fillRect/>
+                    </a:stretch>
+                  </pic:blipFill>
+                  <pic:spPr>
+                    <a:xfrm>
+                      <a:off x="0" y="0"/>
+                      <a:ext cx="3505200" cy="1247775"/>
+                    </a:xfrm>
+                    <a:prstGeom prst="rect">
+                      <a:avLst/>
+                    </a:prstGeom>
+                  </pic:spPr>
+                </pic:pic>
+              </a:graphicData>
+            </a:graphic>
+          </wp:inline>
+        </w:drawing>
+      </w:r>
+    </w:p>
+    <w:p>
+      <w:pPr>
+        <w:pStyle w:val="PargrafodaLista"/>
         <w:rPr>
           <w:b/>
           <w:bCs/>
@@ -3346,6 +3590,133 @@
     <w:p>
       <w:pPr>
         <w:pStyle w:val="PargrafodaLista"/>
+        <w:jc w:val="both"/>
+        <w:rPr>
+          <w:b/>
+          <w:bCs/>
+          <w:sz w:val="24"/>
+          <w:szCs w:val="24"/>
+        </w:rPr>
+      </w:pPr>
+    </w:p>
+    <w:p>
+      <w:pPr>
+        <w:pStyle w:val="PargrafodaLista"/>
+        <w:jc w:val="both"/>
+        <w:rPr>
+          <w:sz w:val="24"/>
+          <w:szCs w:val="24"/>
+        </w:rPr>
+      </w:pPr>
+      <w:r>
+        <w:rPr>
+          <w:sz w:val="24"/>
+          <w:szCs w:val="24"/>
+        </w:rPr>
+        <w:t>Sim</w:t>
+      </w:r>
+      <w:r>
+        <w:rPr>
+          <w:sz w:val="24"/>
+          <w:szCs w:val="24"/>
+        </w:rPr>
+        <w:t>,</w:t>
+      </w:r>
+      <w:r>
+        <w:rPr>
+          <w:sz w:val="24"/>
+          <w:szCs w:val="24"/>
+        </w:rPr>
+        <w:t xml:space="preserve"> é </w:t>
+      </w:r>
+      <w:r>
+        <w:rPr>
+          <w:sz w:val="24"/>
+          <w:szCs w:val="24"/>
+        </w:rPr>
+        <w:t>separável linearmente</w:t>
+      </w:r>
+    </w:p>
+    <w:p>
+      <w:pPr>
+        <w:pStyle w:val="PargrafodaLista"/>
+        <w:jc w:val="center"/>
+        <w:rPr>
+          <w:b/>
+          <w:bCs/>
+          <w:sz w:val="24"/>
+          <w:szCs w:val="24"/>
+        </w:rPr>
+      </w:pPr>
+      <w:r>
+        <w:rPr>
+          <w:noProof/>
+        </w:rPr>
+        <w:lastRenderedPageBreak/>
+        <w:drawing>
+          <wp:inline distT="0" distB="0" distL="0" distR="0" wp14:anchorId="26D9F92B" wp14:editId="1338B7FF">
+            <wp:extent cx="3676650" cy="2457450"/>
+            <wp:effectExtent l="0" t="0" r="0" b="0"/>
+            <wp:docPr id="15" name="Imagem 15"/>
+            <wp:cNvGraphicFramePr>
+              <a:graphicFrameLocks xmlns:a="http://schemas.openxmlformats.org/drawingml/2006/main" noChangeAspect="1"/>
+            </wp:cNvGraphicFramePr>
+            <a:graphic xmlns:a="http://schemas.openxmlformats.org/drawingml/2006/main">
+              <a:graphicData uri="http://schemas.openxmlformats.org/drawingml/2006/picture">
+                <pic:pic xmlns:pic="http://schemas.openxmlformats.org/drawingml/2006/picture">
+                  <pic:nvPicPr>
+                    <pic:cNvPr id="1" name=""/>
+                    <pic:cNvPicPr/>
+                  </pic:nvPicPr>
+                  <pic:blipFill>
+                    <a:blip r:embed="rId18"/>
+                    <a:stretch>
+                      <a:fillRect/>
+                    </a:stretch>
+                  </pic:blipFill>
+                  <pic:spPr>
+                    <a:xfrm>
+                      <a:off x="0" y="0"/>
+                      <a:ext cx="3676650" cy="2457450"/>
+                    </a:xfrm>
+                    <a:prstGeom prst="rect">
+                      <a:avLst/>
+                    </a:prstGeom>
+                  </pic:spPr>
+                </pic:pic>
+              </a:graphicData>
+            </a:graphic>
+          </wp:inline>
+        </w:drawing>
+      </w:r>
+    </w:p>
+    <w:p>
+      <w:pPr>
+        <w:pStyle w:val="PargrafodaLista"/>
+        <w:jc w:val="both"/>
+        <w:rPr>
+          <w:b/>
+          <w:bCs/>
+          <w:sz w:val="24"/>
+          <w:szCs w:val="24"/>
+        </w:rPr>
+      </w:pPr>
+    </w:p>
+    <w:p>
+      <w:pPr>
+        <w:pStyle w:val="PargrafodaLista"/>
+        <w:jc w:val="both"/>
+        <w:rPr>
+          <w:b/>
+          <w:bCs/>
+          <w:sz w:val="24"/>
+          <w:szCs w:val="24"/>
+        </w:rPr>
+      </w:pPr>
+    </w:p>
+    <w:p>
+      <w:pPr>
+        <w:pStyle w:val="PargrafodaLista"/>
         <w:numPr>
           <w:ilvl w:val="0"/>
           <w:numId w:val="2"/>
@@ -3366,6 +3737,70 @@
           <w:szCs w:val="24"/>
         </w:rPr>
         <w:t xml:space="preserve">No exemplo anterior, calcule o fator de atualização dos pesos (delta) para cada variável de entrada das amostras, considerando uma taxa de atualização de 0,02 para o valor médio de cada fator. Quais serão os valores atualizados dos pesos para o próximo passo do treinamento? </w:t>
+      </w:r>
+    </w:p>
+    <w:p>
+      <w:pPr>
+        <w:pStyle w:val="PargrafodaLista"/>
+        <w:jc w:val="both"/>
+        <w:rPr>
+          <w:b/>
+          <w:bCs/>
+          <w:sz w:val="24"/>
+          <w:szCs w:val="24"/>
+        </w:rPr>
+      </w:pPr>
+    </w:p>
+    <w:p>
+      <w:pPr>
+        <w:pStyle w:val="PargrafodaLista"/>
+        <w:jc w:val="both"/>
+        <w:rPr>
+          <w:b/>
+          <w:bCs/>
+          <w:sz w:val="24"/>
+          <w:szCs w:val="24"/>
+        </w:rPr>
+      </w:pPr>
+      <w:r>
+        <w:rPr>
+          <w:noProof/>
+        </w:rPr>
+        <w:drawing>
+          <wp:inline distT="0" distB="0" distL="0" distR="0" wp14:anchorId="7794E072" wp14:editId="25737758">
+            <wp:extent cx="4867275" cy="1238250"/>
+            <wp:effectExtent l="0" t="0" r="9525" b="0"/>
+            <wp:docPr id="16" name="Imagem 16"/>
+            <wp:cNvGraphicFramePr>
+              <a:graphicFrameLocks xmlns:a="http://schemas.openxmlformats.org/drawingml/2006/main" noChangeAspect="1"/>
+            </wp:cNvGraphicFramePr>
+            <a:graphic xmlns:a="http://schemas.openxmlformats.org/drawingml/2006/main">
+              <a:graphicData uri="http://schemas.openxmlformats.org/drawingml/2006/picture">
+                <pic:pic xmlns:pic="http://schemas.openxmlformats.org/drawingml/2006/picture">
+                  <pic:nvPicPr>
+                    <pic:cNvPr id="1" name=""/>
+                    <pic:cNvPicPr/>
+                  </pic:nvPicPr>
+                  <pic:blipFill>
+                    <a:blip r:embed="rId19"/>
+                    <a:stretch>
+                      <a:fillRect/>
+                    </a:stretch>
+                  </pic:blipFill>
+                  <pic:spPr>
+                    <a:xfrm>
+                      <a:off x="0" y="0"/>
+                      <a:ext cx="4867275" cy="1238250"/>
+                    </a:xfrm>
+                    <a:prstGeom prst="rect">
+                      <a:avLst/>
+                    </a:prstGeom>
+                  </pic:spPr>
+                </pic:pic>
+              </a:graphicData>
+            </a:graphic>
+          </wp:inline>
+        </w:drawing>
       </w:r>
     </w:p>
     <w:p>
@@ -3422,6 +3857,187 @@
     <w:p>
       <w:pPr>
         <w:pStyle w:val="PargrafodaLista"/>
+        <w:ind w:left="284"/>
+        <w:jc w:val="both"/>
+        <w:rPr>
+          <w:sz w:val="24"/>
+          <w:szCs w:val="24"/>
+        </w:rPr>
+      </w:pPr>
+      <w:r>
+        <w:rPr>
+          <w:sz w:val="24"/>
+          <w:szCs w:val="24"/>
+        </w:rPr>
+        <w:t>Sim</w:t>
+      </w:r>
+      <w:r>
+        <w:rPr>
+          <w:sz w:val="24"/>
+          <w:szCs w:val="24"/>
+        </w:rPr>
+        <w:t>, pois o algoritmo teve que efetuar mais passos para poder chegar em um resultado verdadeiro.</w:t>
+      </w:r>
+    </w:p>
+    <w:p>
+      <w:pPr>
+        <w:pStyle w:val="PargrafodaLista"/>
+        <w:ind w:left="284"/>
+        <w:jc w:val="both"/>
+        <w:rPr>
+          <w:sz w:val="24"/>
+          <w:szCs w:val="24"/>
+        </w:rPr>
+      </w:pPr>
+    </w:p>
+    <w:p>
+      <w:pPr>
+        <w:pStyle w:val="PargrafodaLista"/>
+        <w:ind w:left="284"/>
+        <w:jc w:val="center"/>
+        <w:rPr>
+          <w:b/>
+          <w:bCs/>
+          <w:sz w:val="24"/>
+          <w:szCs w:val="24"/>
+        </w:rPr>
+      </w:pPr>
+      <w:r>
+        <w:rPr>
+          <w:noProof/>
+        </w:rPr>
+        <w:drawing>
+          <wp:inline distT="0" distB="0" distL="0" distR="0" wp14:anchorId="4B416245" wp14:editId="2663D818">
+            <wp:extent cx="4924425" cy="1228725"/>
+            <wp:effectExtent l="0" t="0" r="9525" b="9525"/>
+            <wp:docPr id="17" name="Imagem 17"/>
+            <wp:cNvGraphicFramePr>
+              <a:graphicFrameLocks xmlns:a="http://schemas.openxmlformats.org/drawingml/2006/main" noChangeAspect="1"/>
+            </wp:cNvGraphicFramePr>
+            <a:graphic xmlns:a="http://schemas.openxmlformats.org/drawingml/2006/main">
+              <a:graphicData uri="http://schemas.openxmlformats.org/drawingml/2006/picture">
+                <pic:pic xmlns:pic="http://schemas.openxmlformats.org/drawingml/2006/picture">
+                  <pic:nvPicPr>
+                    <pic:cNvPr id="1" name=""/>
+                    <pic:cNvPicPr/>
+                  </pic:nvPicPr>
+                  <pic:blipFill>
+                    <a:blip r:embed="rId20"/>
+                    <a:stretch>
+                      <a:fillRect/>
+                    </a:stretch>
+                  </pic:blipFill>
+                  <pic:spPr>
+                    <a:xfrm>
+                      <a:off x="0" y="0"/>
+                      <a:ext cx="4924425" cy="1228725"/>
+                    </a:xfrm>
+                    <a:prstGeom prst="rect">
+                      <a:avLst/>
+                    </a:prstGeom>
+                  </pic:spPr>
+                </pic:pic>
+              </a:graphicData>
+            </a:graphic>
+          </wp:inline>
+        </w:drawing>
+      </w:r>
+    </w:p>
+    <w:p>
+      <w:pPr>
+        <w:pStyle w:val="PargrafodaLista"/>
+        <w:ind w:left="284"/>
+        <w:jc w:val="center"/>
+        <w:rPr>
+          <w:b/>
+          <w:bCs/>
+          <w:sz w:val="24"/>
+          <w:szCs w:val="24"/>
+        </w:rPr>
+      </w:pPr>
+    </w:p>
+    <w:p>
+      <w:pPr>
+        <w:pStyle w:val="PargrafodaLista"/>
+        <w:ind w:left="284"/>
+        <w:jc w:val="center"/>
+        <w:rPr>
+          <w:b/>
+          <w:bCs/>
+          <w:sz w:val="24"/>
+          <w:szCs w:val="24"/>
+        </w:rPr>
+      </w:pPr>
+      <w:r>
+        <w:rPr>
+          <w:noProof/>
+        </w:rPr>
+        <w:drawing>
+          <wp:inline distT="0" distB="0" distL="0" distR="0" wp14:anchorId="4D13FA2D" wp14:editId="12717547">
+            <wp:extent cx="3705225" cy="276225"/>
+            <wp:effectExtent l="0" t="0" r="9525" b="9525"/>
+            <wp:docPr id="18" name="Imagem 18"/>
+            <wp:cNvGraphicFramePr>
+              <a:graphicFrameLocks xmlns:a="http://schemas.openxmlformats.org/drawingml/2006/main" noChangeAspect="1"/>
+            </wp:cNvGraphicFramePr>
+            <a:graphic xmlns:a="http://schemas.openxmlformats.org/drawingml/2006/main">
+              <a:graphicData uri="http://schemas.openxmlformats.org/drawingml/2006/picture">
+                <pic:pic xmlns:pic="http://schemas.openxmlformats.org/drawingml/2006/picture">
+                  <pic:nvPicPr>
+                    <pic:cNvPr id="1" name=""/>
+                    <pic:cNvPicPr/>
+                  </pic:nvPicPr>
+                  <pic:blipFill>
+                    <a:blip r:embed="rId21"/>
+                    <a:stretch>
+                      <a:fillRect/>
+                    </a:stretch>
+                  </pic:blipFill>
+                  <pic:spPr>
+                    <a:xfrm>
+                      <a:off x="0" y="0"/>
+                      <a:ext cx="3705225" cy="276225"/>
+                    </a:xfrm>
+                    <a:prstGeom prst="rect">
+                      <a:avLst/>
+                    </a:prstGeom>
+                  </pic:spPr>
+                </pic:pic>
+              </a:graphicData>
+            </a:graphic>
+          </wp:inline>
+        </w:drawing>
+      </w:r>
+    </w:p>
+    <w:p>
+      <w:pPr>
+        <w:pStyle w:val="PargrafodaLista"/>
+        <w:ind w:left="284"/>
+        <w:jc w:val="center"/>
+        <w:rPr>
+          <w:b/>
+          <w:bCs/>
+          <w:sz w:val="24"/>
+          <w:szCs w:val="24"/>
+        </w:rPr>
+      </w:pPr>
+    </w:p>
+    <w:p>
+      <w:pPr>
+        <w:pStyle w:val="PargrafodaLista"/>
+        <w:ind w:left="284"/>
+        <w:jc w:val="both"/>
+        <w:rPr>
+          <w:b/>
+          <w:bCs/>
+          <w:sz w:val="24"/>
+          <w:szCs w:val="24"/>
+        </w:rPr>
+      </w:pPr>
+    </w:p>
+    <w:p>
+      <w:pPr>
+        <w:pStyle w:val="PargrafodaLista"/>
         <w:numPr>
           <w:ilvl w:val="0"/>
           <w:numId w:val="1"/>
@@ -3461,6 +4077,121 @@
           <w:szCs w:val="24"/>
         </w:rPr>
         <w:t>, quantos pesos haverá? E com 2 neurônios?</w:t>
+      </w:r>
+    </w:p>
+    <w:p>
+      <w:pPr>
+        <w:pStyle w:val="PargrafodaLista"/>
+        <w:ind w:left="284"/>
+        <w:jc w:val="both"/>
+        <w:rPr>
+          <w:b/>
+          <w:bCs/>
+          <w:sz w:val="24"/>
+          <w:szCs w:val="24"/>
+        </w:rPr>
+      </w:pPr>
+    </w:p>
+    <w:p>
+      <w:pPr>
+        <w:pStyle w:val="PargrafodaLista"/>
+        <w:ind w:left="284"/>
+        <w:jc w:val="both"/>
+        <w:rPr>
+          <w:sz w:val="24"/>
+          <w:szCs w:val="24"/>
+        </w:rPr>
+      </w:pPr>
+      <w:r>
+        <w:rPr>
+          <w:sz w:val="24"/>
+          <w:szCs w:val="24"/>
+        </w:rPr>
+        <w:t>H</w:t>
+      </w:r>
+      <w:r>
+        <w:rPr>
+          <w:sz w:val="24"/>
+          <w:szCs w:val="24"/>
+        </w:rPr>
+        <w:t>averá mais 4 pesos, visto que</w:t>
+      </w:r>
+      <w:r>
+        <w:rPr>
+          <w:sz w:val="24"/>
+          <w:szCs w:val="24"/>
+        </w:rPr>
+        <w:t xml:space="preserve"> </w:t>
+      </w:r>
+      <w:r>
+        <w:rPr>
+          <w:sz w:val="24"/>
+          <w:szCs w:val="24"/>
+        </w:rPr>
+        <w:t xml:space="preserve">será feito mais </w:t>
+      </w:r>
+      <w:r>
+        <w:rPr>
+          <w:sz w:val="24"/>
+          <w:szCs w:val="24"/>
+        </w:rPr>
+        <w:t>4 conexões</w:t>
+      </w:r>
+      <w:r>
+        <w:rPr>
+          <w:sz w:val="24"/>
+          <w:szCs w:val="24"/>
+        </w:rPr>
+        <w:t>.</w:t>
+      </w:r>
+      <w:r>
+        <w:rPr>
+          <w:sz w:val="24"/>
+          <w:szCs w:val="24"/>
+        </w:rPr>
+        <w:t xml:space="preserve"> </w:t>
+      </w:r>
+      <w:r>
+        <w:rPr>
+          <w:sz w:val="24"/>
+          <w:szCs w:val="24"/>
+        </w:rPr>
+        <w:t>T</w:t>
+      </w:r>
+      <w:r>
+        <w:rPr>
+          <w:sz w:val="24"/>
+          <w:szCs w:val="24"/>
+        </w:rPr>
+        <w:t xml:space="preserve">otalizando 6 pesos, e com 2 </w:t>
+      </w:r>
+      <w:r>
+        <w:rPr>
+          <w:sz w:val="24"/>
+          <w:szCs w:val="24"/>
+        </w:rPr>
+        <w:t>neurônios</w:t>
+      </w:r>
+      <w:r>
+        <w:rPr>
+          <w:sz w:val="24"/>
+          <w:szCs w:val="24"/>
+        </w:rPr>
+        <w:t xml:space="preserve"> </w:t>
+      </w:r>
+      <w:r>
+        <w:rPr>
+          <w:sz w:val="24"/>
+          <w:szCs w:val="24"/>
+        </w:rPr>
+        <w:t>haverá</w:t>
+      </w:r>
+      <w:r>
+        <w:rPr>
+          <w:sz w:val="24"/>
+          <w:szCs w:val="24"/>
+        </w:rPr>
+        <w:t xml:space="preserve"> 12 pesos.</w:t>
       </w:r>
     </w:p>
     <w:p>
